--- a/Resources/Unravel Snowflake Advanced Health check upload guide.docx
+++ b/Resources/Unravel Snowflake Advanced Health check upload guide.docx
@@ -1336,10 +1336,10 @@
           <w:noProof/>
         </w:rPr>
         <w:drawing>
-          <wp:inline distT="0" distB="0" distL="0" distR="0" wp14:anchorId="128D51AE" wp14:editId="4916FD43">
-            <wp:extent cx="5943600" cy="3399155"/>
-            <wp:effectExtent l="0" t="0" r="0" b="4445"/>
-            <wp:docPr id="1641243432" name="Picture 1"/>
+          <wp:inline distT="0" distB="0" distL="0" distR="0" wp14:anchorId="4C1404C5" wp14:editId="2EB7AB41">
+            <wp:extent cx="5943600" cy="3396615"/>
+            <wp:effectExtent l="101600" t="76200" r="101600" b="108585"/>
+            <wp:docPr id="1722551184" name="Picture 1" descr="A computer screen shot of a computer&#10;&#10;Description automatically generated"/>
             <wp:cNvGraphicFramePr>
               <a:graphicFrameLocks xmlns:a="http://schemas.openxmlformats.org/drawingml/2006/main" noChangeAspect="1"/>
             </wp:cNvGraphicFramePr>
@@ -1347,7 +1347,7 @@
               <a:graphicData uri="http://schemas.openxmlformats.org/drawingml/2006/picture">
                 <pic:pic xmlns:pic="http://schemas.openxmlformats.org/drawingml/2006/picture">
                   <pic:nvPicPr>
-                    <pic:cNvPr id="1641243432" name=""/>
+                    <pic:cNvPr id="1722551184" name="Picture 1" descr="A computer screen shot of a computer&#10;&#10;Description automatically generated"/>
                     <pic:cNvPicPr/>
                   </pic:nvPicPr>
                   <pic:blipFill>
@@ -1359,7 +1359,82 @@
                   <pic:spPr>
                     <a:xfrm>
                       <a:off x="0" y="0"/>
-                      <a:ext cx="5943600" cy="3399155"/>
+                      <a:ext cx="5943600" cy="3396615"/>
+                    </a:xfrm>
+                    <a:prstGeom prst="rect">
+                      <a:avLst/>
+                    </a:prstGeom>
+                    <a:solidFill>
+                      <a:srgbClr val="FFFFFF">
+                        <a:shade val="85000"/>
+                      </a:srgbClr>
+                    </a:solidFill>
+                    <a:ln w="88900" cap="sq">
+                      <a:solidFill>
+                        <a:srgbClr val="FFFFFF"/>
+                      </a:solidFill>
+                      <a:miter lim="800000"/>
+                    </a:ln>
+                    <a:effectLst>
+                      <a:outerShdw blurRad="55000" dist="18000" dir="5400000" algn="tl" rotWithShape="0">
+                        <a:srgbClr val="000000">
+                          <a:alpha val="40000"/>
+                        </a:srgbClr>
+                      </a:outerShdw>
+                    </a:effectLst>
+                    <a:scene3d>
+                      <a:camera prst="orthographicFront"/>
+                      <a:lightRig rig="twoPt" dir="t">
+                        <a:rot lat="0" lon="0" rev="7200000"/>
+                      </a:lightRig>
+                    </a:scene3d>
+                    <a:sp3d>
+                      <a:bevelT w="25400" h="19050"/>
+                      <a:contourClr>
+                        <a:srgbClr val="FFFFFF"/>
+                      </a:contourClr>
+                    </a:sp3d>
+                  </pic:spPr>
+                </pic:pic>
+              </a:graphicData>
+            </a:graphic>
+          </wp:inline>
+        </w:drawing>
+      </w:r>
+    </w:p>
+    <w:p>
+      <w:r>
+        <w:t xml:space="preserve">We are going to follow </w:t>
+      </w:r>
+      <w:r>
+        <w:rPr>
+          <w:noProof/>
+        </w:rPr>
+        <w:drawing>
+          <wp:inline distT="0" distB="0" distL="0" distR="0" wp14:anchorId="40F5A853" wp14:editId="2B473C90">
+            <wp:extent cx="213360" cy="208511"/>
+            <wp:effectExtent l="0" t="0" r="2540" b="0"/>
+            <wp:docPr id="212696753" name="Picture 1" descr="A yellow circle with black number on it&#10;&#10;Description automatically generated"/>
+            <wp:cNvGraphicFramePr>
+              <a:graphicFrameLocks xmlns:a="http://schemas.openxmlformats.org/drawingml/2006/main" noChangeAspect="1"/>
+            </wp:cNvGraphicFramePr>
+            <a:graphic xmlns:a="http://schemas.openxmlformats.org/drawingml/2006/main">
+              <a:graphicData uri="http://schemas.openxmlformats.org/drawingml/2006/picture">
+                <pic:pic xmlns:pic="http://schemas.openxmlformats.org/drawingml/2006/picture">
+                  <pic:nvPicPr>
+                    <pic:cNvPr id="212696753" name="Picture 1" descr="A yellow circle with black number on it&#10;&#10;Description automatically generated"/>
+                    <pic:cNvPicPr/>
+                  </pic:nvPicPr>
+                  <pic:blipFill>
+                    <a:blip r:embed="rId11"/>
+                    <a:stretch>
+                      <a:fillRect/>
+                    </a:stretch>
+                  </pic:blipFill>
+                  <pic:spPr>
+                    <a:xfrm>
+                      <a:off x="0" y="0"/>
+                      <a:ext cx="221887" cy="216844"/>
                     </a:xfrm>
                     <a:prstGeom prst="rect">
                       <a:avLst/>
@@ -1371,7 +1446,11 @@
           </wp:inline>
         </w:drawing>
       </w:r>
+      <w:r>
+        <w:t xml:space="preserve"> Download from customer snowflake environment and upload to unravel snowflake environment.</w:t>
+      </w:r>
     </w:p>
+    <w:p/>
     <w:p>
       <w:pPr>
         <w:pStyle w:val="Heading2"/>
@@ -1388,6 +1467,7 @@
         <w:rPr>
           <w:rFonts w:ascii="Times New Roman" w:eastAsia="Times New Roman" w:hAnsi="Times New Roman" w:cs="Times New Roman"/>
         </w:rPr>
+        <w:lastRenderedPageBreak/>
         <w:t>Pre-requisite</w:t>
       </w:r>
       <w:bookmarkEnd w:id="3"/>
@@ -1419,7 +1499,6 @@
         </w:numPr>
       </w:pPr>
       <w:r>
-        <w:lastRenderedPageBreak/>
         <w:t xml:space="preserve">Health check data </w:t>
       </w:r>
       <w:r>
@@ -1791,7 +1870,7 @@
           <w:szCs w:val="23"/>
         </w:rPr>
       </w:pPr>
-      <w:hyperlink r:id="rId11" w:tgtFrame="_blank" w:history="1">
+      <w:hyperlink r:id="rId12" w:tgtFrame="_blank" w:history="1">
         <w:r>
           <w:rPr>
             <w:rStyle w:val="Hyperlink"/>
@@ -2440,6 +2519,7 @@
                 <w:sz w:val="23"/>
                 <w:szCs w:val="23"/>
               </w:rPr>
+              <w:lastRenderedPageBreak/>
               <w:t>Parameter</w:t>
             </w:r>
           </w:p>
@@ -2755,7 +2835,7 @@
                     <pic:cNvPicPr/>
                   </pic:nvPicPr>
                   <pic:blipFill>
-                    <a:blip r:embed="rId12"/>
+                    <a:blip r:embed="rId13"/>
                     <a:stretch>
                       <a:fillRect/>
                     </a:stretch>
@@ -3596,280 +3676,687 @@
       <w:pPr>
         <w:pStyle w:val="NormalWeb"/>
         <w:shd w:val="clear" w:color="auto" w:fill="F8F8F8"/>
+        <w:spacing w:before="0" w:beforeAutospacing="0" w:after="102" w:afterAutospacing="0"/>
+        <w:rPr>
+          <w:rFonts w:ascii="HelveticaNeue" w:hAnsi="HelveticaNeue"/>
+          <w:b/>
+          <w:bCs/>
+          <w:color w:val="FF0000"/>
+          <w:spacing w:val="3"/>
+          <w:sz w:val="23"/>
+          <w:szCs w:val="23"/>
+        </w:rPr>
+      </w:pPr>
+      <w:r>
+        <w:rPr>
+          <w:rFonts w:ascii="HelveticaNeue" w:hAnsi="HelveticaNeue"/>
+          <w:b/>
+          <w:bCs/>
+          <w:color w:val="FF0000"/>
+          <w:spacing w:val="3"/>
+          <w:sz w:val="23"/>
+          <w:szCs w:val="23"/>
+        </w:rPr>
+        <w:t xml:space="preserve">Windows : </w:t>
+      </w:r>
+    </w:p>
+    <w:p>
+      <w:pPr>
+        <w:pStyle w:val="NormalWeb"/>
+        <w:shd w:val="clear" w:color="auto" w:fill="F8F8F8"/>
         <w:spacing w:after="102"/>
         <w:rPr>
-          <w:rFonts w:ascii="Menlo" w:hAnsi="Menlo" w:cs="Menlo"/>
-          <w:color w:val="000000"/>
-          <w:sz w:val="22"/>
-          <w:szCs w:val="22"/>
-        </w:rPr>
-      </w:pPr>
-      <w:proofErr w:type="spellStart"/>
-      <w:proofErr w:type="gramStart"/>
-      <w:r>
-        <w:rPr>
-          <w:rFonts w:ascii="Menlo" w:hAnsi="Menlo" w:cs="Menlo"/>
+          <w:rFonts w:asciiTheme="majorHAnsi" w:hAnsiTheme="majorHAnsi" w:cstheme="majorHAnsi"/>
           <w:color w:val="000000"/>
           <w:sz w:val="22"/>
           <w:szCs w:val="22"/>
           <w:lang w:val="en-GB"/>
         </w:rPr>
-        <w:t>snowsql</w:t>
-      </w:r>
-      <w:proofErr w:type="spellEnd"/>
-      <w:r>
-        <w:rPr>
-          <w:rFonts w:ascii="Menlo" w:hAnsi="Menlo" w:cs="Menlo"/>
+      </w:pPr>
+      <w:proofErr w:type="spellStart"/>
+      <w:proofErr w:type="gramStart"/>
+      <w:r>
+        <w:rPr>
+          <w:rFonts w:asciiTheme="majorHAnsi" w:hAnsiTheme="majorHAnsi" w:cstheme="majorHAnsi"/>
           <w:color w:val="000000"/>
           <w:sz w:val="22"/>
           <w:szCs w:val="22"/>
           <w:lang w:val="en-GB"/>
         </w:rPr>
-        <w:t xml:space="preserve">  -</w:t>
-      </w:r>
-      <w:proofErr w:type="gramEnd"/>
-      <w:r>
-        <w:rPr>
-          <w:rFonts w:ascii="Menlo" w:hAnsi="Menlo" w:cs="Menlo"/>
+        <w:t>snowsql</w:t>
+      </w:r>
+      <w:proofErr w:type="spellEnd"/>
+      <w:r>
+        <w:rPr>
+          <w:rFonts w:asciiTheme="majorHAnsi" w:hAnsiTheme="majorHAnsi" w:cstheme="majorHAnsi"/>
           <w:color w:val="000000"/>
           <w:sz w:val="22"/>
           <w:szCs w:val="22"/>
           <w:lang w:val="en-GB"/>
         </w:rPr>
-        <w:t>f /opt/script/</w:t>
-      </w:r>
-      <w:proofErr w:type="spellStart"/>
-      <w:r>
-        <w:rPr>
-          <w:rFonts w:ascii="Menlo" w:hAnsi="Menlo" w:cs="Menlo"/>
+        <w:t xml:space="preserve">  -</w:t>
+      </w:r>
+      <w:proofErr w:type="gramEnd"/>
+      <w:r>
+        <w:rPr>
+          <w:rFonts w:asciiTheme="majorHAnsi" w:hAnsiTheme="majorHAnsi" w:cstheme="majorHAnsi"/>
           <w:color w:val="000000"/>
           <w:sz w:val="22"/>
           <w:szCs w:val="22"/>
           <w:lang w:val="en-GB"/>
         </w:rPr>
-        <w:t>snowsql_advance_data_upload.sql</w:t>
-      </w:r>
-      <w:proofErr w:type="spellEnd"/>
-      <w:r>
-        <w:rPr>
-          <w:rFonts w:ascii="Menlo" w:hAnsi="Menlo" w:cs="Menlo"/>
+        <w:t xml:space="preserve">f </w:t>
+      </w:r>
+      <w:proofErr w:type="spellStart"/>
+      <w:r>
+        <w:rPr>
+          <w:rFonts w:asciiTheme="majorHAnsi" w:hAnsiTheme="majorHAnsi" w:cstheme="majorHAnsi"/>
           <w:color w:val="000000"/>
           <w:sz w:val="22"/>
           <w:szCs w:val="22"/>
           <w:lang w:val="en-GB"/>
         </w:rPr>
-        <w:t xml:space="preserve"> -d testdb1 -s testschema1 -r </w:t>
-      </w:r>
-      <w:proofErr w:type="spellStart"/>
-      <w:r>
-        <w:rPr>
-          <w:rFonts w:ascii="Menlo" w:hAnsi="Menlo" w:cs="Menlo"/>
+        <w:t>snowsql_advance_data_upload.sql</w:t>
+      </w:r>
+      <w:proofErr w:type="spellEnd"/>
+      <w:r>
+        <w:rPr>
+          <w:rFonts w:asciiTheme="majorHAnsi" w:hAnsiTheme="majorHAnsi" w:cstheme="majorHAnsi"/>
           <w:color w:val="000000"/>
           <w:sz w:val="22"/>
           <w:szCs w:val="22"/>
           <w:lang w:val="en-GB"/>
         </w:rPr>
-        <w:t>accountadmin</w:t>
-      </w:r>
-      <w:proofErr w:type="spellEnd"/>
-      <w:r>
-        <w:rPr>
-          <w:rFonts w:ascii="Menlo" w:hAnsi="Menlo" w:cs="Menlo"/>
+        <w:t xml:space="preserve"> -d testdb1 -s testschema1 -r </w:t>
+      </w:r>
+      <w:proofErr w:type="spellStart"/>
+      <w:r>
+        <w:rPr>
+          <w:rFonts w:asciiTheme="majorHAnsi" w:hAnsiTheme="majorHAnsi" w:cstheme="majorHAnsi"/>
           <w:color w:val="000000"/>
           <w:sz w:val="22"/>
           <w:szCs w:val="22"/>
           <w:lang w:val="en-GB"/>
         </w:rPr>
-        <w:t xml:space="preserve"> -a rtb81672.us-east-1  -u </w:t>
-      </w:r>
-      <w:proofErr w:type="spellStart"/>
-      <w:r>
-        <w:rPr>
-          <w:rFonts w:ascii="Menlo" w:hAnsi="Menlo" w:cs="Menlo"/>
+        <w:t>accountadmin</w:t>
+      </w:r>
+      <w:proofErr w:type="spellEnd"/>
+      <w:r>
+        <w:rPr>
+          <w:rFonts w:asciiTheme="majorHAnsi" w:hAnsiTheme="majorHAnsi" w:cstheme="majorHAnsi"/>
           <w:color w:val="000000"/>
           <w:sz w:val="22"/>
           <w:szCs w:val="22"/>
           <w:lang w:val="en-GB"/>
         </w:rPr>
-        <w:t>smajumdar</w:t>
-      </w:r>
-      <w:proofErr w:type="spellEnd"/>
-      <w:r>
-        <w:rPr>
-          <w:rFonts w:ascii="Menlo" w:hAnsi="Menlo" w:cs="Menlo"/>
+        <w:t xml:space="preserve"> -a rtb81672.us-east-1  -u </w:t>
+      </w:r>
+      <w:proofErr w:type="spellStart"/>
+      <w:r>
+        <w:rPr>
+          <w:rFonts w:asciiTheme="majorHAnsi" w:hAnsiTheme="majorHAnsi" w:cstheme="majorHAnsi"/>
           <w:color w:val="000000"/>
           <w:sz w:val="22"/>
           <w:szCs w:val="22"/>
           <w:lang w:val="en-GB"/>
         </w:rPr>
-        <w:t xml:space="preserve">  -w </w:t>
-      </w:r>
-      <w:proofErr w:type="spellStart"/>
-      <w:r>
-        <w:rPr>
-          <w:rFonts w:ascii="Menlo" w:hAnsi="Menlo" w:cs="Menlo"/>
+        <w:t>unraveluser</w:t>
+      </w:r>
+      <w:proofErr w:type="spellEnd"/>
+      <w:r>
+        <w:rPr>
+          <w:rFonts w:asciiTheme="majorHAnsi" w:hAnsiTheme="majorHAnsi" w:cstheme="majorHAnsi"/>
           <w:color w:val="000000"/>
           <w:sz w:val="22"/>
           <w:szCs w:val="22"/>
           <w:lang w:val="en-GB"/>
         </w:rPr>
-        <w:t>UnravelData</w:t>
-      </w:r>
-      <w:proofErr w:type="spellEnd"/>
-      <w:r>
-        <w:rPr>
-          <w:rFonts w:ascii="Menlo" w:hAnsi="Menlo" w:cs="Menlo"/>
+        <w:t xml:space="preserve"> -w </w:t>
+      </w:r>
+      <w:proofErr w:type="spellStart"/>
+      <w:r>
+        <w:rPr>
+          <w:rFonts w:asciiTheme="majorHAnsi" w:hAnsiTheme="majorHAnsi" w:cstheme="majorHAnsi"/>
           <w:color w:val="000000"/>
           <w:sz w:val="22"/>
           <w:szCs w:val="22"/>
           <w:lang w:val="en-GB"/>
         </w:rPr>
-        <w:t xml:space="preserve"> -o </w:t>
-      </w:r>
-      <w:proofErr w:type="spellStart"/>
-      <w:r>
-        <w:rPr>
-          <w:rFonts w:ascii="Menlo" w:hAnsi="Menlo" w:cs="Menlo"/>
+        <w:t>UnravelData</w:t>
+      </w:r>
+      <w:proofErr w:type="spellEnd"/>
+      <w:r>
+        <w:rPr>
+          <w:rFonts w:asciiTheme="majorHAnsi" w:hAnsiTheme="majorHAnsi" w:cstheme="majorHAnsi"/>
           <w:color w:val="000000"/>
           <w:sz w:val="22"/>
           <w:szCs w:val="22"/>
           <w:lang w:val="en-GB"/>
         </w:rPr>
-        <w:t>variable_substitution</w:t>
-      </w:r>
-      <w:proofErr w:type="spellEnd"/>
-      <w:r>
-        <w:rPr>
-          <w:rFonts w:ascii="Menlo" w:hAnsi="Menlo" w:cs="Menlo"/>
+        <w:t xml:space="preserve"> -o </w:t>
+      </w:r>
+      <w:proofErr w:type="spellStart"/>
+      <w:r>
+        <w:rPr>
+          <w:rFonts w:asciiTheme="majorHAnsi" w:hAnsiTheme="majorHAnsi" w:cstheme="majorHAnsi"/>
           <w:color w:val="000000"/>
           <w:sz w:val="22"/>
           <w:szCs w:val="22"/>
           <w:lang w:val="en-GB"/>
         </w:rPr>
-        <w:t xml:space="preserve">=true -o </w:t>
-      </w:r>
-      <w:proofErr w:type="spellStart"/>
-      <w:r>
-        <w:rPr>
-          <w:rFonts w:ascii="Menlo" w:hAnsi="Menlo" w:cs="Menlo"/>
+        <w:t>variable_substitution</w:t>
+      </w:r>
+      <w:proofErr w:type="spellEnd"/>
+      <w:r>
+        <w:rPr>
+          <w:rFonts w:asciiTheme="majorHAnsi" w:hAnsiTheme="majorHAnsi" w:cstheme="majorHAnsi"/>
           <w:color w:val="000000"/>
           <w:sz w:val="22"/>
           <w:szCs w:val="22"/>
           <w:lang w:val="en-GB"/>
         </w:rPr>
-        <w:t>log_file</w:t>
-      </w:r>
-      <w:proofErr w:type="spellEnd"/>
-      <w:r>
-        <w:rPr>
-          <w:rFonts w:ascii="Menlo" w:hAnsi="Menlo" w:cs="Menlo"/>
+        <w:t xml:space="preserve">=true -o </w:t>
+      </w:r>
+      <w:proofErr w:type="spellStart"/>
+      <w:r>
+        <w:rPr>
+          <w:rFonts w:asciiTheme="majorHAnsi" w:hAnsiTheme="majorHAnsi" w:cstheme="majorHAnsi"/>
           <w:color w:val="000000"/>
           <w:sz w:val="22"/>
           <w:szCs w:val="22"/>
           <w:lang w:val="en-GB"/>
         </w:rPr>
-        <w:t>=/opt/script/snowsql_upload_data.log --variable path=/opt/</w:t>
-      </w:r>
-      <w:proofErr w:type="spellStart"/>
-      <w:r>
-        <w:rPr>
-          <w:rFonts w:ascii="Menlo" w:hAnsi="Menlo" w:cs="Menlo"/>
+        <w:t>log_file</w:t>
+      </w:r>
+      <w:proofErr w:type="spellEnd"/>
+      <w:r>
+        <w:rPr>
+          <w:rFonts w:asciiTheme="majorHAnsi" w:hAnsiTheme="majorHAnsi" w:cstheme="majorHAnsi"/>
           <w:color w:val="000000"/>
           <w:sz w:val="22"/>
           <w:szCs w:val="22"/>
           <w:lang w:val="en-GB"/>
         </w:rPr>
-        <w:t>unraveldata</w:t>
-      </w:r>
-      <w:proofErr w:type="spellEnd"/>
-      <w:r>
-        <w:rPr>
-          <w:rFonts w:ascii="Menlo" w:hAnsi="Menlo" w:cs="Menlo"/>
+        <w:t>=</w:t>
+      </w:r>
+      <w:r>
+        <w:rPr>
+          <w:rFonts w:asciiTheme="majorHAnsi" w:hAnsiTheme="majorHAnsi" w:cstheme="majorHAnsi"/>
           <w:color w:val="000000"/>
           <w:sz w:val="22"/>
           <w:szCs w:val="22"/>
           <w:lang w:val="en-GB"/>
         </w:rPr>
-        <w:t xml:space="preserve">/ --variable </w:t>
-      </w:r>
-      <w:proofErr w:type="spellStart"/>
-      <w:r>
-        <w:rPr>
-          <w:rFonts w:ascii="Menlo" w:hAnsi="Menlo" w:cs="Menlo"/>
+        <w:t>.</w:t>
+      </w:r>
+      <w:r>
+        <w:rPr>
+          <w:rFonts w:asciiTheme="majorHAnsi" w:hAnsiTheme="majorHAnsi" w:cstheme="majorHAnsi"/>
           <w:color w:val="000000"/>
           <w:sz w:val="22"/>
           <w:szCs w:val="22"/>
           <w:lang w:val="en-GB"/>
         </w:rPr>
-        <w:t>stage_name</w:t>
-      </w:r>
-      <w:proofErr w:type="spellEnd"/>
-      <w:r>
-        <w:rPr>
-          <w:rFonts w:ascii="Menlo" w:hAnsi="Menlo" w:cs="Menlo"/>
+        <w:t>/snowsql_upload_data.log --variable path=</w:t>
+      </w:r>
+      <w:r>
+        <w:rPr>
+          <w:rFonts w:asciiTheme="majorHAnsi" w:hAnsiTheme="majorHAnsi" w:cstheme="majorHAnsi"/>
           <w:color w:val="000000"/>
           <w:sz w:val="22"/>
           <w:szCs w:val="22"/>
           <w:lang w:val="en-GB"/>
         </w:rPr>
-        <w:t>=</w:t>
-      </w:r>
-      <w:proofErr w:type="spellStart"/>
-      <w:r>
-        <w:rPr>
-          <w:rFonts w:ascii="Menlo" w:hAnsi="Menlo" w:cs="Menlo"/>
+        <w:t>C:\</w:t>
+      </w:r>
+      <w:r>
+        <w:rPr>
+          <w:rFonts w:asciiTheme="majorHAnsi" w:hAnsiTheme="majorHAnsi" w:cstheme="majorHAnsi"/>
           <w:color w:val="000000"/>
           <w:sz w:val="22"/>
           <w:szCs w:val="22"/>
           <w:lang w:val="en-GB"/>
         </w:rPr>
-        <w:t>unravel_stage_upload</w:t>
-      </w:r>
-      <w:proofErr w:type="spellEnd"/>
-      <w:r>
-        <w:rPr>
-          <w:rFonts w:ascii="Menlo" w:hAnsi="Menlo" w:cs="Menlo"/>
+        <w:t>opt</w:t>
+      </w:r>
+      <w:r>
+        <w:rPr>
+          <w:rFonts w:asciiTheme="majorHAnsi" w:hAnsiTheme="majorHAnsi" w:cstheme="majorHAnsi"/>
           <w:color w:val="000000"/>
           <w:sz w:val="22"/>
           <w:szCs w:val="22"/>
           <w:lang w:val="en-GB"/>
         </w:rPr>
-        <w:t xml:space="preserve"> --variable </w:t>
-      </w:r>
-      <w:proofErr w:type="spellStart"/>
-      <w:r>
-        <w:rPr>
-          <w:rFonts w:ascii="Menlo" w:hAnsi="Menlo" w:cs="Menlo"/>
+        <w:t>\</w:t>
+      </w:r>
+      <w:r>
+        <w:rPr>
+          <w:rFonts w:asciiTheme="majorHAnsi" w:hAnsiTheme="majorHAnsi" w:cstheme="majorHAnsi"/>
           <w:color w:val="000000"/>
           <w:sz w:val="22"/>
           <w:szCs w:val="22"/>
           <w:lang w:val="en-GB"/>
         </w:rPr>
-        <w:t>file_format</w:t>
-      </w:r>
-      <w:proofErr w:type="spellEnd"/>
-      <w:r>
-        <w:rPr>
-          <w:rFonts w:ascii="Menlo" w:hAnsi="Menlo" w:cs="Menlo"/>
+        <w:t>unraveldata</w:t>
+      </w:r>
+      <w:r>
+        <w:rPr>
+          <w:rFonts w:asciiTheme="majorHAnsi" w:hAnsiTheme="majorHAnsi" w:cstheme="majorHAnsi"/>
           <w:color w:val="000000"/>
           <w:sz w:val="22"/>
           <w:szCs w:val="22"/>
           <w:lang w:val="en-GB"/>
         </w:rPr>
-        <w:t>=</w:t>
-      </w:r>
-      <w:proofErr w:type="spellStart"/>
-      <w:r>
-        <w:rPr>
-          <w:rFonts w:ascii="Menlo" w:hAnsi="Menlo" w:cs="Menlo"/>
+        <w:t>\</w:t>
+      </w:r>
+      <w:r>
+        <w:rPr>
+          <w:rFonts w:asciiTheme="majorHAnsi" w:hAnsiTheme="majorHAnsi" w:cstheme="majorHAnsi"/>
           <w:color w:val="000000"/>
           <w:sz w:val="22"/>
           <w:szCs w:val="22"/>
           <w:lang w:val="en-GB"/>
         </w:rPr>
+        <w:t xml:space="preserve"> --variable </w:t>
+      </w:r>
+      <w:proofErr w:type="spellStart"/>
+      <w:r>
+        <w:rPr>
+          <w:rFonts w:asciiTheme="majorHAnsi" w:hAnsiTheme="majorHAnsi" w:cstheme="majorHAnsi"/>
+          <w:color w:val="000000"/>
+          <w:sz w:val="22"/>
+          <w:szCs w:val="22"/>
+          <w:lang w:val="en-GB"/>
+        </w:rPr>
+        <w:t>stage_name</w:t>
+      </w:r>
+      <w:proofErr w:type="spellEnd"/>
+      <w:r>
+        <w:rPr>
+          <w:rFonts w:asciiTheme="majorHAnsi" w:hAnsiTheme="majorHAnsi" w:cstheme="majorHAnsi"/>
+          <w:color w:val="000000"/>
+          <w:sz w:val="22"/>
+          <w:szCs w:val="22"/>
+          <w:lang w:val="en-GB"/>
+        </w:rPr>
+        <w:t>=</w:t>
+      </w:r>
+      <w:proofErr w:type="spellStart"/>
+      <w:r>
+        <w:rPr>
+          <w:rFonts w:asciiTheme="majorHAnsi" w:hAnsiTheme="majorHAnsi" w:cstheme="majorHAnsi"/>
+          <w:color w:val="000000"/>
+          <w:sz w:val="22"/>
+          <w:szCs w:val="22"/>
+          <w:lang w:val="en-GB"/>
+        </w:rPr>
+        <w:t>unravel_stage_upload</w:t>
+      </w:r>
+      <w:proofErr w:type="spellEnd"/>
+      <w:r>
+        <w:rPr>
+          <w:rFonts w:asciiTheme="majorHAnsi" w:hAnsiTheme="majorHAnsi" w:cstheme="majorHAnsi"/>
+          <w:color w:val="000000"/>
+          <w:sz w:val="22"/>
+          <w:szCs w:val="22"/>
+          <w:lang w:val="en-GB"/>
+        </w:rPr>
+        <w:t xml:space="preserve"> --variable </w:t>
+      </w:r>
+      <w:proofErr w:type="spellStart"/>
+      <w:r>
+        <w:rPr>
+          <w:rFonts w:asciiTheme="majorHAnsi" w:hAnsiTheme="majorHAnsi" w:cstheme="majorHAnsi"/>
+          <w:color w:val="000000"/>
+          <w:sz w:val="22"/>
+          <w:szCs w:val="22"/>
+          <w:lang w:val="en-GB"/>
+        </w:rPr>
+        <w:t>file_format</w:t>
+      </w:r>
+      <w:proofErr w:type="spellEnd"/>
+      <w:r>
+        <w:rPr>
+          <w:rFonts w:asciiTheme="majorHAnsi" w:hAnsiTheme="majorHAnsi" w:cstheme="majorHAnsi"/>
+          <w:color w:val="000000"/>
+          <w:sz w:val="22"/>
+          <w:szCs w:val="22"/>
+          <w:lang w:val="en-GB"/>
+        </w:rPr>
+        <w:t>=</w:t>
+      </w:r>
+      <w:proofErr w:type="spellStart"/>
+      <w:r>
+        <w:rPr>
+          <w:rFonts w:asciiTheme="majorHAnsi" w:hAnsiTheme="majorHAnsi" w:cstheme="majorHAnsi"/>
+          <w:color w:val="000000"/>
+          <w:sz w:val="22"/>
+          <w:szCs w:val="22"/>
+          <w:lang w:val="en-GB"/>
+        </w:rPr>
         <w:t>unravel_file_format_upload</w:t>
       </w:r>
       <w:proofErr w:type="spellEnd"/>
+    </w:p>
+    <w:p>
+      <w:pPr>
+        <w:pStyle w:val="NormalWeb"/>
+        <w:shd w:val="clear" w:color="auto" w:fill="F8F8F8"/>
+        <w:spacing w:before="0" w:beforeAutospacing="0" w:after="102" w:afterAutospacing="0"/>
+        <w:rPr>
+          <w:rFonts w:ascii="HelveticaNeue" w:hAnsi="HelveticaNeue"/>
+          <w:b/>
+          <w:bCs/>
+          <w:color w:val="FF0000"/>
+          <w:spacing w:val="3"/>
+          <w:sz w:val="23"/>
+          <w:szCs w:val="23"/>
+        </w:rPr>
+      </w:pPr>
+      <w:r>
+        <w:rPr>
+          <w:rFonts w:ascii="HelveticaNeue" w:hAnsi="HelveticaNeue"/>
+          <w:b/>
+          <w:bCs/>
+          <w:color w:val="FF0000"/>
+          <w:spacing w:val="3"/>
+          <w:sz w:val="23"/>
+          <w:szCs w:val="23"/>
+        </w:rPr>
+        <w:t xml:space="preserve">Mac / Linux : </w:t>
+      </w:r>
+    </w:p>
+    <w:p>
+      <w:pPr>
+        <w:pStyle w:val="NormalWeb"/>
+        <w:shd w:val="clear" w:color="auto" w:fill="F8F8F8"/>
+        <w:spacing w:after="102"/>
+        <w:rPr>
+          <w:rFonts w:asciiTheme="majorHAnsi" w:hAnsiTheme="majorHAnsi" w:cstheme="majorHAnsi"/>
+          <w:color w:val="000000"/>
+          <w:sz w:val="22"/>
+          <w:szCs w:val="22"/>
+        </w:rPr>
+      </w:pPr>
+      <w:proofErr w:type="spellStart"/>
+      <w:proofErr w:type="gramStart"/>
+      <w:r>
+        <w:rPr>
+          <w:rFonts w:asciiTheme="majorHAnsi" w:hAnsiTheme="majorHAnsi" w:cstheme="majorHAnsi"/>
+          <w:color w:val="000000"/>
+          <w:sz w:val="22"/>
+          <w:szCs w:val="22"/>
+          <w:lang w:val="en-GB"/>
+        </w:rPr>
+        <w:t>snowsql</w:t>
+      </w:r>
+      <w:proofErr w:type="spellEnd"/>
+      <w:r>
+        <w:rPr>
+          <w:rFonts w:asciiTheme="majorHAnsi" w:hAnsiTheme="majorHAnsi" w:cstheme="majorHAnsi"/>
+          <w:color w:val="000000"/>
+          <w:sz w:val="22"/>
+          <w:szCs w:val="22"/>
+          <w:lang w:val="en-GB"/>
+        </w:rPr>
+        <w:t xml:space="preserve">  -</w:t>
+      </w:r>
+      <w:proofErr w:type="gramEnd"/>
+      <w:r>
+        <w:rPr>
+          <w:rFonts w:asciiTheme="majorHAnsi" w:hAnsiTheme="majorHAnsi" w:cstheme="majorHAnsi"/>
+          <w:color w:val="000000"/>
+          <w:sz w:val="22"/>
+          <w:szCs w:val="22"/>
+          <w:lang w:val="en-GB"/>
+        </w:rPr>
+        <w:t xml:space="preserve">f </w:t>
+      </w:r>
+      <w:proofErr w:type="spellStart"/>
+      <w:r>
+        <w:rPr>
+          <w:rFonts w:asciiTheme="majorHAnsi" w:hAnsiTheme="majorHAnsi" w:cstheme="majorHAnsi"/>
+          <w:color w:val="000000"/>
+          <w:sz w:val="22"/>
+          <w:szCs w:val="22"/>
+          <w:lang w:val="en-GB"/>
+        </w:rPr>
+        <w:t>snowsql_advance_data_upload.sql</w:t>
+      </w:r>
+      <w:proofErr w:type="spellEnd"/>
+      <w:r>
+        <w:rPr>
+          <w:rFonts w:asciiTheme="majorHAnsi" w:hAnsiTheme="majorHAnsi" w:cstheme="majorHAnsi"/>
+          <w:color w:val="000000"/>
+          <w:sz w:val="22"/>
+          <w:szCs w:val="22"/>
+          <w:lang w:val="en-GB"/>
+        </w:rPr>
+        <w:t xml:space="preserve"> -d testdb1 -s testschema1 -r </w:t>
+      </w:r>
+      <w:proofErr w:type="spellStart"/>
+      <w:r>
+        <w:rPr>
+          <w:rFonts w:asciiTheme="majorHAnsi" w:hAnsiTheme="majorHAnsi" w:cstheme="majorHAnsi"/>
+          <w:color w:val="000000"/>
+          <w:sz w:val="22"/>
+          <w:szCs w:val="22"/>
+          <w:lang w:val="en-GB"/>
+        </w:rPr>
+        <w:t>accountadmin</w:t>
+      </w:r>
+      <w:proofErr w:type="spellEnd"/>
+      <w:r>
+        <w:rPr>
+          <w:rFonts w:asciiTheme="majorHAnsi" w:hAnsiTheme="majorHAnsi" w:cstheme="majorHAnsi"/>
+          <w:color w:val="000000"/>
+          <w:sz w:val="22"/>
+          <w:szCs w:val="22"/>
+          <w:lang w:val="en-GB"/>
+        </w:rPr>
+        <w:t xml:space="preserve"> -a rtb81672.us-east-1  -u </w:t>
+      </w:r>
+      <w:proofErr w:type="spellStart"/>
+      <w:r>
+        <w:rPr>
+          <w:rFonts w:asciiTheme="majorHAnsi" w:hAnsiTheme="majorHAnsi" w:cstheme="majorHAnsi"/>
+          <w:color w:val="000000"/>
+          <w:sz w:val="22"/>
+          <w:szCs w:val="22"/>
+          <w:lang w:val="en-GB"/>
+        </w:rPr>
+        <w:t>unraveluser</w:t>
+      </w:r>
+      <w:proofErr w:type="spellEnd"/>
+      <w:r>
+        <w:rPr>
+          <w:rFonts w:asciiTheme="majorHAnsi" w:hAnsiTheme="majorHAnsi" w:cstheme="majorHAnsi"/>
+          <w:color w:val="000000"/>
+          <w:sz w:val="22"/>
+          <w:szCs w:val="22"/>
+          <w:lang w:val="en-GB"/>
+        </w:rPr>
+        <w:t xml:space="preserve"> -w </w:t>
+      </w:r>
+      <w:proofErr w:type="spellStart"/>
+      <w:r>
+        <w:rPr>
+          <w:rFonts w:asciiTheme="majorHAnsi" w:hAnsiTheme="majorHAnsi" w:cstheme="majorHAnsi"/>
+          <w:color w:val="000000"/>
+          <w:sz w:val="22"/>
+          <w:szCs w:val="22"/>
+          <w:lang w:val="en-GB"/>
+        </w:rPr>
+        <w:t>UnravelData</w:t>
+      </w:r>
+      <w:proofErr w:type="spellEnd"/>
+      <w:r>
+        <w:rPr>
+          <w:rFonts w:asciiTheme="majorHAnsi" w:hAnsiTheme="majorHAnsi" w:cstheme="majorHAnsi"/>
+          <w:color w:val="000000"/>
+          <w:sz w:val="22"/>
+          <w:szCs w:val="22"/>
+          <w:lang w:val="en-GB"/>
+        </w:rPr>
+        <w:t xml:space="preserve"> -o </w:t>
+      </w:r>
+      <w:proofErr w:type="spellStart"/>
+      <w:r>
+        <w:rPr>
+          <w:rFonts w:asciiTheme="majorHAnsi" w:hAnsiTheme="majorHAnsi" w:cstheme="majorHAnsi"/>
+          <w:color w:val="000000"/>
+          <w:sz w:val="22"/>
+          <w:szCs w:val="22"/>
+          <w:lang w:val="en-GB"/>
+        </w:rPr>
+        <w:t>variable_substitution</w:t>
+      </w:r>
+      <w:proofErr w:type="spellEnd"/>
+      <w:r>
+        <w:rPr>
+          <w:rFonts w:asciiTheme="majorHAnsi" w:hAnsiTheme="majorHAnsi" w:cstheme="majorHAnsi"/>
+          <w:color w:val="000000"/>
+          <w:sz w:val="22"/>
+          <w:szCs w:val="22"/>
+          <w:lang w:val="en-GB"/>
+        </w:rPr>
+        <w:t xml:space="preserve">=true -o </w:t>
+      </w:r>
+      <w:proofErr w:type="spellStart"/>
+      <w:r>
+        <w:rPr>
+          <w:rFonts w:asciiTheme="majorHAnsi" w:hAnsiTheme="majorHAnsi" w:cstheme="majorHAnsi"/>
+          <w:color w:val="000000"/>
+          <w:sz w:val="22"/>
+          <w:szCs w:val="22"/>
+          <w:lang w:val="en-GB"/>
+        </w:rPr>
+        <w:t>log_file</w:t>
+      </w:r>
+      <w:proofErr w:type="spellEnd"/>
+      <w:r>
+        <w:rPr>
+          <w:rFonts w:asciiTheme="majorHAnsi" w:hAnsiTheme="majorHAnsi" w:cstheme="majorHAnsi"/>
+          <w:color w:val="000000"/>
+          <w:sz w:val="22"/>
+          <w:szCs w:val="22"/>
+          <w:lang w:val="en-GB"/>
+        </w:rPr>
+        <w:t>=/opt/script/snowsql_upload_data.log --variable path=/opt/</w:t>
+      </w:r>
+      <w:proofErr w:type="spellStart"/>
+      <w:r>
+        <w:rPr>
+          <w:rFonts w:asciiTheme="majorHAnsi" w:hAnsiTheme="majorHAnsi" w:cstheme="majorHAnsi"/>
+          <w:color w:val="000000"/>
+          <w:sz w:val="22"/>
+          <w:szCs w:val="22"/>
+          <w:lang w:val="en-GB"/>
+        </w:rPr>
+        <w:t>unraveldata</w:t>
+      </w:r>
+      <w:proofErr w:type="spellEnd"/>
+      <w:r>
+        <w:rPr>
+          <w:rFonts w:asciiTheme="majorHAnsi" w:hAnsiTheme="majorHAnsi" w:cstheme="majorHAnsi"/>
+          <w:color w:val="000000"/>
+          <w:sz w:val="22"/>
+          <w:szCs w:val="22"/>
+          <w:lang w:val="en-GB"/>
+        </w:rPr>
+        <w:t xml:space="preserve">/ --variable </w:t>
+      </w:r>
+      <w:proofErr w:type="spellStart"/>
+      <w:r>
+        <w:rPr>
+          <w:rFonts w:asciiTheme="majorHAnsi" w:hAnsiTheme="majorHAnsi" w:cstheme="majorHAnsi"/>
+          <w:color w:val="000000"/>
+          <w:sz w:val="22"/>
+          <w:szCs w:val="22"/>
+          <w:lang w:val="en-GB"/>
+        </w:rPr>
+        <w:t>stage_name</w:t>
+      </w:r>
+      <w:proofErr w:type="spellEnd"/>
+      <w:r>
+        <w:rPr>
+          <w:rFonts w:asciiTheme="majorHAnsi" w:hAnsiTheme="majorHAnsi" w:cstheme="majorHAnsi"/>
+          <w:color w:val="000000"/>
+          <w:sz w:val="22"/>
+          <w:szCs w:val="22"/>
+          <w:lang w:val="en-GB"/>
+        </w:rPr>
+        <w:t>=</w:t>
+      </w:r>
+      <w:proofErr w:type="spellStart"/>
+      <w:r>
+        <w:rPr>
+          <w:rFonts w:asciiTheme="majorHAnsi" w:hAnsiTheme="majorHAnsi" w:cstheme="majorHAnsi"/>
+          <w:color w:val="000000"/>
+          <w:sz w:val="22"/>
+          <w:szCs w:val="22"/>
+          <w:lang w:val="en-GB"/>
+        </w:rPr>
+        <w:t>unravel_stage_upload</w:t>
+      </w:r>
+      <w:proofErr w:type="spellEnd"/>
+      <w:r>
+        <w:rPr>
+          <w:rFonts w:asciiTheme="majorHAnsi" w:hAnsiTheme="majorHAnsi" w:cstheme="majorHAnsi"/>
+          <w:color w:val="000000"/>
+          <w:sz w:val="22"/>
+          <w:szCs w:val="22"/>
+          <w:lang w:val="en-GB"/>
+        </w:rPr>
+        <w:t xml:space="preserve"> --variable </w:t>
+      </w:r>
+      <w:proofErr w:type="spellStart"/>
+      <w:r>
+        <w:rPr>
+          <w:rFonts w:asciiTheme="majorHAnsi" w:hAnsiTheme="majorHAnsi" w:cstheme="majorHAnsi"/>
+          <w:color w:val="000000"/>
+          <w:sz w:val="22"/>
+          <w:szCs w:val="22"/>
+          <w:lang w:val="en-GB"/>
+        </w:rPr>
+        <w:t>file_format</w:t>
+      </w:r>
+      <w:proofErr w:type="spellEnd"/>
+      <w:r>
+        <w:rPr>
+          <w:rFonts w:asciiTheme="majorHAnsi" w:hAnsiTheme="majorHAnsi" w:cstheme="majorHAnsi"/>
+          <w:color w:val="000000"/>
+          <w:sz w:val="22"/>
+          <w:szCs w:val="22"/>
+          <w:lang w:val="en-GB"/>
+        </w:rPr>
+        <w:t>=</w:t>
+      </w:r>
+      <w:proofErr w:type="spellStart"/>
+      <w:r>
+        <w:rPr>
+          <w:rFonts w:asciiTheme="majorHAnsi" w:hAnsiTheme="majorHAnsi" w:cstheme="majorHAnsi"/>
+          <w:color w:val="000000"/>
+          <w:sz w:val="22"/>
+          <w:szCs w:val="22"/>
+          <w:lang w:val="en-GB"/>
+        </w:rPr>
+        <w:t>unravel_file_format_upload</w:t>
+      </w:r>
+      <w:proofErr w:type="spellEnd"/>
+    </w:p>
+    <w:p>
+      <w:pPr>
+        <w:pStyle w:val="NormalWeb"/>
+        <w:shd w:val="clear" w:color="auto" w:fill="F8F8F8"/>
+        <w:spacing w:after="102"/>
+        <w:rPr>
+          <w:rFonts w:ascii="Menlo" w:hAnsi="Menlo" w:cs="Menlo"/>
+          <w:color w:val="000000"/>
+          <w:sz w:val="22"/>
+          <w:szCs w:val="22"/>
+        </w:rPr>
+      </w:pPr>
     </w:p>
     <w:tbl>
       <w:tblPr>
@@ -4196,6 +4683,7 @@
                 <w:sz w:val="21"/>
                 <w:szCs w:val="21"/>
               </w:rPr>
+              <w:lastRenderedPageBreak/>
               <w:t>-u</w:t>
             </w:r>
           </w:p>
@@ -4500,7 +4988,6 @@
                 <w:sz w:val="21"/>
                 <w:szCs w:val="21"/>
               </w:rPr>
-              <w:lastRenderedPageBreak/>
               <w:t xml:space="preserve">-o </w:t>
             </w:r>
             <w:proofErr w:type="spellStart"/>
@@ -5039,7 +5526,7 @@
     <w:p/>
     <w:p/>
     <w:p>
-      <w:hyperlink r:id="rId13" w:history="1">
+      <w:hyperlink r:id="rId14" w:history="1">
         <w:r>
           <w:rPr>
             <w:rStyle w:val="Hyperlink"/>
@@ -5050,9 +5537,9 @@
     </w:p>
     <w:p/>
     <w:sectPr>
-      <w:headerReference w:type="even" r:id="rId14"/>
-      <w:headerReference w:type="default" r:id="rId15"/>
-      <w:footerReference w:type="default" r:id="rId16"/>
+      <w:headerReference w:type="even" r:id="rId15"/>
+      <w:headerReference w:type="default" r:id="rId16"/>
+      <w:footerReference w:type="default" r:id="rId17"/>
       <w:pgSz w:w="12240" w:h="15840"/>
       <w:pgMar w:top="1440" w:right="1440" w:bottom="1319" w:left="1440" w:header="624" w:footer="720" w:gutter="0"/>
       <w:pgNumType w:start="1"/>
@@ -5429,7 +5916,7 @@
             </wp:anchor>
           </w:drawing>
         </mc:Choice>
-        <mc:Fallback xmlns:dgm="http://schemas.openxmlformats.org/drawingml/2006/diagram" xmlns:lc="http://schemas.openxmlformats.org/drawingml/2006/lockedCanvas" xmlns:c="http://schemas.openxmlformats.org/drawingml/2006/chart" xmlns:pic="http://schemas.openxmlformats.org/drawingml/2006/picture" xmlns:a="http://schemas.openxmlformats.org/drawingml/2006/main" xmlns:sl="http://schemas.openxmlformats.org/schemaLibrary/2006/main">
+        <mc:Fallback xmlns:sl="http://schemas.openxmlformats.org/schemaLibrary/2006/main" xmlns:a="http://schemas.openxmlformats.org/drawingml/2006/main" xmlns:pic="http://schemas.openxmlformats.org/drawingml/2006/picture" xmlns:c="http://schemas.openxmlformats.org/drawingml/2006/chart" xmlns:lc="http://schemas.openxmlformats.org/drawingml/2006/lockedCanvas" xmlns:dgm="http://schemas.openxmlformats.org/drawingml/2006/diagram">
           <w:drawing>
             <wp:anchor allowOverlap="1" behindDoc="0" distB="0" distT="0" distL="114300" distR="114300" hidden="0" layoutInCell="1" locked="0" relativeHeight="0" simplePos="0">
               <wp:simplePos x="0" y="0"/>
@@ -6853,6 +7340,7 @@
   <w:style w:type="character" w:default="1" w:styleId="DefaultParagraphFont">
     <w:name w:val="Default Paragraph Font"/>
     <w:uiPriority w:val="1"/>
+    <w:semiHidden/>
     <w:unhideWhenUsed/>
   </w:style>
   <w:style w:type="table" w:default="1" w:styleId="TableNormal">

--- a/Resources/Unravel Snowflake Advanced Health check upload guide.docx
+++ b/Resources/Unravel Snowflake Advanced Health check upload guide.docx
@@ -5502,6 +5502,11 @@
     </w:tbl>
     <w:p/>
     <w:p/>
+    <w:p>
+      <w:r>
+        <w:t>Note: In case of any failure please retry.</w:t>
+      </w:r>
+    </w:p>
     <w:p/>
     <w:p/>
     <w:p>
@@ -5916,7 +5921,7 @@
             </wp:anchor>
           </w:drawing>
         </mc:Choice>
-        <mc:Fallback xmlns:sl="http://schemas.openxmlformats.org/schemaLibrary/2006/main" xmlns:a="http://schemas.openxmlformats.org/drawingml/2006/main" xmlns:pic="http://schemas.openxmlformats.org/drawingml/2006/picture" xmlns:c="http://schemas.openxmlformats.org/drawingml/2006/chart" xmlns:lc="http://schemas.openxmlformats.org/drawingml/2006/lockedCanvas" xmlns:dgm="http://schemas.openxmlformats.org/drawingml/2006/diagram">
+        <mc:Fallback xmlns:dgm="http://schemas.openxmlformats.org/drawingml/2006/diagram" xmlns:lc="http://schemas.openxmlformats.org/drawingml/2006/lockedCanvas" xmlns:c="http://schemas.openxmlformats.org/drawingml/2006/chart" xmlns:pic="http://schemas.openxmlformats.org/drawingml/2006/picture" xmlns:a="http://schemas.openxmlformats.org/drawingml/2006/main" xmlns:sl="http://schemas.openxmlformats.org/schemaLibrary/2006/main">
           <w:drawing>
             <wp:anchor allowOverlap="1" behindDoc="0" distB="0" distT="0" distL="114300" distR="114300" hidden="0" layoutInCell="1" locked="0" relativeHeight="0" simplePos="0">
               <wp:simplePos x="0" y="0"/>
